--- a/P2-airports/project2-story.docx
+++ b/P2-airports/project2-story.docx
@@ -35,7 +35,19 @@
       </w:r>
       <w:proofErr w:type="spellEnd"/>
       <w:r>
-        <w:t xml:space="preserve"> International Airport will be put into operation in </w:t>
+        <w:t xml:space="preserve"> International Airport will </w:t>
+      </w:r>
+      <w:r>
+        <w:t xml:space="preserve">start </w:t>
+      </w:r>
+      <w:r>
+        <w:rPr>
+          <w:rFonts w:hint="eastAsia"/>
+        </w:rPr>
+        <w:t>o</w:t>
+      </w:r>
+      <w:r>
+        <w:t xml:space="preserve">peration in </w:t>
       </w:r>
       <w:r>
         <w:t>September, being</w:t>
@@ -119,7 +131,10 @@
         <w:t>r</w:t>
       </w:r>
       <w:r>
-        <w:t>s --</w:t>
+        <w:t xml:space="preserve">s </w:t>
+      </w:r>
+      <w:r>
+        <w:t>–</w:t>
       </w:r>
       <w:r>
         <w:t xml:space="preserve"> </w:t>
@@ -161,26 +176,21 @@
     <w:p/>
     <w:p>
       <w:pPr>
+        <w:rPr>
+          <w:rFonts w:ascii="SimSun" w:eastAsia="SimSun" w:hAnsi="SimSun" w:cs="SimSun"/>
+          <w:color w:val="FF0000"/>
+        </w:rPr>
+      </w:pPr>
+      <w:r>
         <w:rPr>
           <w:rFonts w:ascii="SimSun" w:eastAsia="SimSun" w:hAnsi="SimSun" w:cs="SimSun" w:hint="eastAsia"/>
           <w:color w:val="FF0000"/>
         </w:rPr>
-      </w:pPr>
-      <w:r>
-        <w:rPr>
-          <w:rFonts w:ascii="SimSun" w:eastAsia="SimSun" w:hAnsi="SimSun" w:cs="SimSun" w:hint="eastAsia"/>
-          <w:color w:val="FF0000"/>
-        </w:rPr>
         <w:t>（插入地图，显示位置）</w:t>
       </w:r>
     </w:p>
     <w:p/>
     <w:p>
-      <w:pPr>
-        <w:rPr>
-          <w:rFonts w:hint="eastAsia"/>
-        </w:rPr>
-      </w:pPr>
       <w:r>
         <w:t>Back in 2007</w:t>
       </w:r>
@@ -200,31 +210,7 @@
         <w:t xml:space="preserve"> in terms of passenger traffic</w:t>
       </w:r>
       <w:r>
-        <w:t xml:space="preserve">. To </w:t>
-      </w:r>
-      <w:r>
-        <w:t>prepare for Olympic Games in the same year</w:t>
-      </w:r>
-      <w:r>
-        <w:t>, its</w:t>
-      </w:r>
-      <w:r>
-        <w:t xml:space="preserve"> </w:t>
-      </w:r>
-      <w:r>
-        <w:t xml:space="preserve">new </w:t>
-      </w:r>
-      <w:r>
-        <w:t xml:space="preserve">T3 terminal </w:t>
-      </w:r>
-      <w:r>
-        <w:t xml:space="preserve">finished construction </w:t>
-      </w:r>
-      <w:r>
-        <w:t>in February 2008</w:t>
-      </w:r>
-      <w:r>
-        <w:t xml:space="preserve"> but s</w:t>
+        <w:t>. To prepare for Olympic Games in the same year, its new T3 terminal finished construction in February 2008 but s</w:t>
       </w:r>
       <w:r>
         <w:t>till</w:t>
@@ -269,7 +255,26 @@
         <w:rPr>
           <w:rFonts w:ascii="SimSun" w:eastAsia="SimSun" w:hAnsi="SimSun" w:cs="SimSun"/>
         </w:rPr>
-        <w:t xml:space="preserve">raphic2 -Passenger Traffic） </w:t>
+        <w:t xml:space="preserve">raphic2 </w:t>
+      </w:r>
+      <w:r>
+        <w:rPr>
+          <w:rFonts w:ascii="SimSun" w:eastAsia="SimSun" w:hAnsi="SimSun" w:cs="SimSun"/>
+        </w:rPr>
+        <w:t xml:space="preserve">– World’s Top 10 Busiest Airports in 2007 and 2017 </w:t>
+      </w:r>
+    </w:p>
+    <w:p>
+      <w:pPr>
+        <w:rPr>
+          <w:rFonts w:ascii="SimSun" w:eastAsia="SimSun" w:hAnsi="SimSun" w:cs="SimSun"/>
+        </w:rPr>
+      </w:pPr>
+      <w:r>
+        <w:rPr>
+          <w:rFonts w:ascii="SimSun" w:eastAsia="SimSun" w:hAnsi="SimSun" w:cs="SimSun"/>
+        </w:rPr>
+        <w:t xml:space="preserve">） </w:t>
       </w:r>
     </w:p>
     <w:p>
@@ -370,25 +375,13 @@
         <w:rPr>
           <w:rFonts w:ascii="SimSun" w:eastAsia="SimSun" w:hAnsi="SimSun" w:cs="SimSun"/>
         </w:rPr>
-        <w:t>raphic</w:t>
-      </w:r>
-      <w:r>
-        <w:rPr>
-          <w:rFonts w:ascii="SimSun" w:eastAsia="SimSun" w:hAnsi="SimSun" w:cs="SimSun"/>
-        </w:rPr>
-        <w:t>3</w:t>
-      </w:r>
-      <w:r>
-        <w:rPr>
-          <w:rFonts w:ascii="SimSun" w:eastAsia="SimSun" w:hAnsi="SimSun" w:cs="SimSun"/>
-        </w:rPr>
-        <w:t xml:space="preserve"> -</w:t>
-      </w:r>
-      <w:r>
-        <w:rPr>
-          <w:rFonts w:ascii="SimSun" w:eastAsia="SimSun" w:hAnsi="SimSun" w:cs="SimSun"/>
-        </w:rPr>
-        <w:t>OTA</w:t>
+        <w:t>raphic3 -OT</w:t>
+      </w:r>
+      <w:r>
+        <w:rPr>
+          <w:rFonts w:ascii="SimSun" w:eastAsia="SimSun" w:hAnsi="SimSun" w:cs="SimSun"/>
+        </w:rPr>
+        <w:t>P</w:t>
       </w:r>
       <w:r>
         <w:rPr>
@@ -407,6 +400,19 @@
         <w:rPr>
           <w:rFonts w:ascii="SimSun" w:eastAsia="SimSun" w:hAnsi="SimSun" w:cs="SimSun"/>
         </w:rPr>
+        <w:t>On Time Performance (OTP) of world’s Top 10 busiest airports in 2017</w:t>
+      </w:r>
+    </w:p>
+    <w:p>
+      <w:pPr>
+        <w:rPr>
+          <w:rFonts w:ascii="SimSun" w:eastAsia="SimSun" w:hAnsi="SimSun" w:cs="SimSun"/>
+        </w:rPr>
+      </w:pPr>
+      <w:r>
+        <w:rPr>
+          <w:rFonts w:ascii="SimSun" w:eastAsia="SimSun" w:hAnsi="SimSun" w:cs="SimSun"/>
+        </w:rPr>
         <w:t xml:space="preserve">Data source: </w:t>
       </w:r>
       <w:r>
@@ -416,73 +422,63 @@
     <w:p>
       <w:pPr>
         <w:rPr>
+          <w:rFonts w:ascii="SimSun" w:eastAsia="SimSun" w:hAnsi="SimSun" w:cs="SimSun"/>
+        </w:rPr>
+      </w:pPr>
+    </w:p>
+    <w:p/>
+    <w:p/>
+    <w:p/>
+    <w:p>
+      <w:r>
+        <w:t xml:space="preserve">Now </w:t>
+      </w:r>
+      <w:r>
+        <w:t xml:space="preserve">with the </w:t>
+      </w:r>
+      <w:proofErr w:type="spellStart"/>
+      <w:r>
+        <w:t>Daxing</w:t>
+      </w:r>
+      <w:proofErr w:type="spellEnd"/>
+      <w:r>
+        <w:t xml:space="preserve"> airport, </w:t>
+      </w:r>
+      <w:r>
+        <w:t xml:space="preserve">the Beijing airport </w:t>
+      </w:r>
+      <w:r>
+        <w:t xml:space="preserve">will not struggle alone to meet the growing needs. </w:t>
+      </w:r>
+    </w:p>
+    <w:p/>
+    <w:p>
+      <w:bookmarkStart w:id="0" w:name="_GoBack"/>
+      <w:r>
+        <w:rPr>
+          <w:rFonts w:hint="eastAsia"/>
+        </w:rPr>
+        <w:t>M</w:t>
+      </w:r>
+      <w:r>
+        <w:t xml:space="preserve">oreover, </w:t>
+      </w:r>
+      <w:r>
+        <w:t xml:space="preserve">the new airport is also a part </w:t>
+      </w:r>
+      <w:r>
+        <w:t xml:space="preserve">of development plan for </w:t>
+      </w:r>
+      <w:r>
+        <w:t xml:space="preserve">the </w:t>
+      </w:r>
+      <w:r>
+        <w:t>capital city’s southern suburbs and far south, including its neighbor city Tianjin and Hebei province. T</w:t>
+      </w:r>
+      <w:r>
+        <w:rPr>
           <w:rFonts w:ascii="SimSun" w:eastAsia="SimSun" w:hAnsi="SimSun" w:cs="SimSun" w:hint="eastAsia"/>
         </w:rPr>
-      </w:pPr>
-    </w:p>
-    <w:p>
-      <w:pPr>
-        <w:rPr>
-          <w:rFonts w:hint="eastAsia"/>
-        </w:rPr>
-      </w:pPr>
-    </w:p>
-    <w:p/>
-    <w:p/>
-    <w:p>
-      <w:r>
-        <w:t xml:space="preserve">Now </w:t>
-      </w:r>
-      <w:r>
-        <w:t xml:space="preserve">with the </w:t>
-      </w:r>
-      <w:proofErr w:type="spellStart"/>
-      <w:r>
-        <w:t>Daxing</w:t>
-      </w:r>
-      <w:proofErr w:type="spellEnd"/>
-      <w:r>
-        <w:t xml:space="preserve"> airport, </w:t>
-      </w:r>
-      <w:r>
-        <w:t xml:space="preserve">the Beijing airport </w:t>
-      </w:r>
-      <w:r>
-        <w:t xml:space="preserve">will not struggle alone to meet the growing needs. </w:t>
-      </w:r>
-    </w:p>
-    <w:p/>
-    <w:p>
-      <w:pPr>
-        <w:rPr>
-          <w:rFonts w:hint="eastAsia"/>
-        </w:rPr>
-      </w:pPr>
-      <w:r>
-        <w:rPr>
-          <w:rFonts w:hint="eastAsia"/>
-        </w:rPr>
-        <w:t>M</w:t>
-      </w:r>
-      <w:r>
-        <w:t xml:space="preserve">oreover, </w:t>
-      </w:r>
-      <w:r>
-        <w:t xml:space="preserve">the new airport is also a part </w:t>
-      </w:r>
-      <w:r>
-        <w:t xml:space="preserve">of development plan for </w:t>
-      </w:r>
-      <w:r>
-        <w:t xml:space="preserve">the </w:t>
-      </w:r>
-      <w:r>
-        <w:t>capital city’s southern suburbs and far south, including its neighbor city Tianjin and Hebei province. T</w:t>
-      </w:r>
-      <w:r>
-        <w:rPr>
-          <w:rFonts w:ascii="SimSun" w:eastAsia="SimSun" w:hAnsi="SimSun" w:cs="SimSun" w:hint="eastAsia"/>
-        </w:rPr>
         <w:t>h</w:t>
       </w:r>
       <w:r>
@@ -497,8 +493,6 @@
         </w:rPr>
         <w:t>the government</w:t>
       </w:r>
-      <w:bookmarkStart w:id="0" w:name="_GoBack"/>
-      <w:bookmarkEnd w:id="0"/>
       <w:r>
         <w:rPr>
           <w:rFonts w:ascii="SimSun" w:eastAsia="SimSun" w:hAnsi="SimSun" w:cs="SimSun"/>
@@ -506,6 +500,7 @@
         <w:t xml:space="preserve"> has been planning a grand project to create a world-class city cluster centered around Beijing. </w:t>
       </w:r>
     </w:p>
+    <w:bookmarkEnd w:id="0"/>
     <w:p/>
     <w:p/>
     <w:p/>
